--- a/modelo.docx
+++ b/modelo.docx
@@ -25,7 +25,7 @@
         <w:t xml:space="preserve"> </w:t>
       </w:r>
       <w:r>
-        <w:t>13 de novembro de 2023</w:t>
+        <w:t>{data}</w:t>
       </w:r>
     </w:p>
     <w:p>
@@ -42,11 +42,15 @@
       <w:r>
         <w:t xml:space="preserve">Empresa - </w:t>
       </w:r>
-      <w:proofErr w:type="spellStart"/>
-      <w:r>
-        <w:t>Brovalia</w:t>
-      </w:r>
-      <w:proofErr w:type="spellEnd"/>
+      <w:r>
+        <w:t>{</w:t>
+      </w:r>
+      <w:r>
+        <w:t>empresa</w:t>
+      </w:r>
+      <w:r>
+        <w:t>}</w:t>
+      </w:r>
     </w:p>
     <w:p>
       <w:pPr>
@@ -62,25 +66,232 @@
     </w:p>
     <w:p>
       <w:pPr>
-        <w:pStyle w:val="PargrafodaLista"/>
-        <w:numPr>
-          <w:ilvl w:val="0"/>
-          <w:numId w:val="5"/>
-        </w:numPr>
-        <w:spacing w:after="0" w:line="240" w:lineRule="auto"/>
+        <w:spacing w:after="0" w:line="240" w:lineRule="auto"/>
+        <w:ind w:firstLine="708"/>
+      </w:pPr>
+    </w:p>
+    <w:p>
+      <w:pPr>
+        <w:spacing w:after="0" w:line="240" w:lineRule="auto"/>
+        <w:ind w:left="709" w:right="-1135"/>
+        <w:jc w:val="center"/>
         <w:rPr>
-          <w:rFonts w:ascii="Tahoma" w:hAnsi="Tahoma" w:cs="Tahoma"/>
-          <w:sz w:val="20"/>
-          <w:szCs w:val="20"/>
+          <w:b/>
+          <w:bCs/>
+          <w:sz w:val="28"/>
+          <w:szCs w:val="28"/>
+          <w:u w:val="single"/>
         </w:rPr>
       </w:pPr>
       <w:r>
         <w:rPr>
-          <w:rFonts w:ascii="Tahoma" w:hAnsi="Tahoma" w:cs="Tahoma"/>
-          <w:sz w:val="20"/>
-          <w:szCs w:val="20"/>
+          <w:b/>
+          <w:bCs/>
+          <w:sz w:val="28"/>
+          <w:szCs w:val="28"/>
+          <w:u w:val="single"/>
         </w:rPr>
-        <w:t xml:space="preserve">Link de pagamento </w:t>
+        <w:t>PROPOSTA COMERCIAL</w:t>
+      </w:r>
+    </w:p>
+    <w:p>
+      <w:pPr>
+        <w:spacing w:after="0" w:line="240" w:lineRule="auto"/>
+        <w:ind w:firstLine="708"/>
+        <w:jc w:val="center"/>
+      </w:pPr>
+    </w:p>
+    <w:p>
+      <w:pPr>
+        <w:spacing w:after="0" w:line="240" w:lineRule="auto"/>
+        <w:ind w:firstLine="708"/>
+        <w:jc w:val="center"/>
+      </w:pPr>
+    </w:p>
+    <w:p>
+      <w:pPr>
+        <w:spacing w:after="0" w:line="240" w:lineRule="auto"/>
+        <w:ind w:left="708" w:right="-1277"/>
+      </w:pPr>
+      <w:r>
+        <w:t>Segue abaixo a descrição e preço das peças solicitadas, quaisquer dúvidas ou alterações que forem necessárias, por favor, entre em contato:</w:t>
+      </w:r>
+    </w:p>
+    <w:p>
+      <w:pPr>
+        <w:spacing w:after="0" w:line="240" w:lineRule="auto"/>
+        <w:ind w:left="708" w:right="-1277"/>
+      </w:pPr>
+    </w:p>
+    <w:p>
+      <w:pPr>
+        <w:spacing w:after="0" w:line="240" w:lineRule="auto"/>
+        <w:ind w:left="708" w:right="-1277"/>
+      </w:pPr>
+    </w:p>
+    <w:p>
+      <w:pPr>
+        <w:spacing w:after="0" w:line="240" w:lineRule="auto"/>
+        <w:ind w:left="708" w:right="-1277"/>
+      </w:pPr>
+      <w:r>
+        <w:t>{</w:t>
+      </w:r>
+      <w:r>
+        <w:t>tabela</w:t>
+      </w:r>
+      <w:r>
+        <w:t>}</w:t>
+      </w:r>
+    </w:p>
+    <w:p>
+      <w:pPr>
+        <w:spacing w:after="0" w:line="240" w:lineRule="auto"/>
+        <w:ind w:left="708"/>
+      </w:pPr>
+    </w:p>
+    <w:p>
+      <w:pPr>
+        <w:spacing w:after="0" w:line="240" w:lineRule="auto"/>
+        <w:ind w:left="708" w:right="-1"/>
+      </w:pPr>
+    </w:p>
+    <w:p>
+      <w:pPr>
+        <w:spacing w:after="0" w:line="240" w:lineRule="auto"/>
+      </w:pPr>
+    </w:p>
+    <w:p>
+      <w:pPr>
+        <w:spacing w:after="0" w:line="240" w:lineRule="auto"/>
+      </w:pPr>
+    </w:p>
+    <w:p>
+      <w:pPr>
+        <w:spacing w:after="0" w:line="240" w:lineRule="auto"/>
+        <w:rPr>
+          <w:b/>
+          <w:bCs/>
+          <w:color w:val="A8CF45"/>
+        </w:rPr>
+      </w:pPr>
+      <w:r>
+        <w:tab/>
+      </w:r>
+      <w:r>
+        <w:rPr>
+          <w:b/>
+          <w:bCs/>
+          <w:color w:val="A8CF45"/>
+        </w:rPr>
+        <w:t>GARANTIA:</w:t>
+      </w:r>
+    </w:p>
+    <w:p>
+      <w:pPr>
+        <w:spacing w:after="0" w:line="240" w:lineRule="auto"/>
+        <w:rPr>
+          <w:rFonts w:ascii="Calibri" w:hAnsi="Calibri" w:cs="Calibri"/>
+        </w:rPr>
+      </w:pPr>
+      <w:r>
+        <w:tab/>
+      </w:r>
+      <w:r>
+        <w:rPr>
+          <w:rFonts w:ascii="Calibri" w:hAnsi="Calibri" w:cs="Calibri"/>
+        </w:rPr>
+        <w:t>90 dias</w:t>
+      </w:r>
+    </w:p>
+    <w:p>
+      <w:pPr>
+        <w:spacing w:after="0" w:line="240" w:lineRule="auto"/>
+      </w:pPr>
+    </w:p>
+    <w:p>
+      <w:pPr>
+        <w:spacing w:after="0" w:line="240" w:lineRule="auto"/>
+      </w:pPr>
+    </w:p>
+    <w:p>
+      <w:pPr>
+        <w:spacing w:after="0" w:line="240" w:lineRule="auto"/>
+        <w:rPr>
+          <w:b/>
+          <w:bCs/>
+          <w:color w:val="A8CF45"/>
+        </w:rPr>
+      </w:pPr>
+      <w:r>
+        <w:tab/>
+      </w:r>
+      <w:r>
+        <w:rPr>
+          <w:b/>
+          <w:bCs/>
+          <w:color w:val="A8CF45"/>
+        </w:rPr>
+        <w:t>VALIDADE DA PROPOSTA:</w:t>
+      </w:r>
+    </w:p>
+    <w:p>
+      <w:pPr>
+        <w:spacing w:after="0" w:line="240" w:lineRule="auto"/>
+        <w:rPr>
+          <w:rFonts w:ascii="Calibri" w:hAnsi="Calibri" w:cs="Calibri"/>
+        </w:rPr>
+      </w:pPr>
+      <w:r>
+        <w:tab/>
+      </w:r>
+      <w:r>
+        <w:t>2</w:t>
+      </w:r>
+      <w:r>
+        <w:t xml:space="preserve"> d</w:t>
+      </w:r>
+      <w:r>
+        <w:rPr>
+          <w:rFonts w:ascii="Calibri" w:hAnsi="Calibri" w:cs="Calibri"/>
+        </w:rPr>
+        <w:t>ias (e conforme a disponibilidade das peças no fornecedor).</w:t>
+      </w:r>
+    </w:p>
+    <w:p>
+      <w:pPr>
+        <w:spacing w:after="0" w:line="240" w:lineRule="auto"/>
+        <w:rPr>
+          <w:b/>
+          <w:bCs/>
+          <w:color w:val="A8CF45"/>
+        </w:rPr>
+      </w:pPr>
+    </w:p>
+    <w:p>
+      <w:pPr>
+        <w:spacing w:after="0" w:line="240" w:lineRule="auto"/>
+      </w:pPr>
+    </w:p>
+    <w:p>
+      <w:pPr>
+        <w:spacing w:after="0" w:line="240" w:lineRule="auto"/>
+        <w:rPr>
+          <w:b/>
+          <w:bCs/>
+          <w:color w:val="A8CF45"/>
+        </w:rPr>
+      </w:pPr>
+      <w:r>
+        <w:tab/>
+      </w:r>
+      <w:r>
+        <w:rPr>
+          <w:b/>
+          <w:bCs/>
+          <w:color w:val="A8CF45"/>
+        </w:rPr>
+        <w:t>FORMA DE PAGAMENTO:</w:t>
       </w:r>
     </w:p>
     <w:p>
@@ -88,6 +299,18 @@
         <w:spacing w:after="0" w:line="240" w:lineRule="auto"/>
         <w:ind w:right="-1135"/>
       </w:pPr>
+      <w:r>
+        <w:tab/>
+      </w:r>
+      <w:r>
+        <w:t>{</w:t>
+      </w:r>
+      <w:r>
+        <w:t>pagamento</w:t>
+      </w:r>
+      <w:r>
+        <w:t>}</w:t>
+      </w:r>
     </w:p>
     <w:sectPr>
       <w:headerReference w:type="even" r:id="rId11"/>
